--- a/法令ファイル/雇用保険法等の一部を改正する法律の一部の施行に伴う関係政令の整備等及び経過措置に関する政令　抄/雇用保険法等の一部を改正する法律の一部の施行に伴う関係政令の整備等及び経過措置に関する政令　抄（平成二十一年政令第二百九十六号）.docx
+++ b/法令ファイル/雇用保険法等の一部を改正する法律の一部の施行に伴う関係政令の整備等及び経過措置に関する政令　抄/雇用保険法等の一部を改正する法律の一部の施行に伴う関係政令の整備等及び経過措置に関する政令　抄（平成二十一年政令第二百九十六号）.docx
@@ -35,52 +35,34 @@
     </w:p>
     <w:p>
       <w:pPr>
-        <w:pStyle w:val="Heading6"/>
+        <w:pStyle w:val="ListBullet"/>
         <w:ind w:left="880"/>
       </w:pPr>
       <w:r>
         <w:t>一</w:t>
-      </w:r>
-    </w:p>
-    <w:p>
-      <w:pPr>
-        <w:ind w:left="880"/>
-      </w:pPr>
-      <w:r>
+        <w:br/>
         <w:t>社会保険庁の所属に属する土地、建物及び工作物（その土地に定着する物及びその建物に附属する工作物を含む。次条第一項第一号において「土地等」という。）のうち厚生労働大臣が財務大臣に協議して指定するもの以外のものに関する権利及び義務</w:t>
       </w:r>
     </w:p>
     <w:p>
       <w:pPr>
-        <w:pStyle w:val="Heading6"/>
+        <w:pStyle w:val="ListBullet"/>
         <w:ind w:left="880"/>
       </w:pPr>
       <w:r>
         <w:t>二</w:t>
-      </w:r>
-    </w:p>
-    <w:p>
-      <w:pPr>
-        <w:ind w:left="880"/>
-      </w:pPr>
-      <w:r>
+        <w:br/>
         <w:t>社会保険庁の所属に属する物品のうち厚生労働大臣が指定するもの以外のものに関する権利及び義務</w:t>
       </w:r>
     </w:p>
     <w:p>
       <w:pPr>
-        <w:pStyle w:val="Heading6"/>
+        <w:pStyle w:val="ListBullet"/>
         <w:ind w:left="880"/>
       </w:pPr>
       <w:r>
         <w:t>三</w:t>
-      </w:r>
-    </w:p>
-    <w:p>
-      <w:pPr>
-        <w:ind w:left="880"/>
-      </w:pPr>
-      <w:r>
+        <w:br/>
         <w:t>船員保険法（昭和十四年法律第七十三号）第五条に規定する業務に関し国が有する権利及び義務のうち前二号に掲げるもの以外のものであって、厚生労働大臣が指定するもの</w:t>
       </w:r>
     </w:p>
@@ -99,35 +81,23 @@
     </w:p>
     <w:p>
       <w:pPr>
-        <w:pStyle w:val="Heading6"/>
+        <w:pStyle w:val="ListBullet"/>
         <w:ind w:left="880"/>
       </w:pPr>
       <w:r>
         <w:t>一</w:t>
-      </w:r>
-    </w:p>
-    <w:p>
-      <w:pPr>
-        <w:ind w:left="880"/>
-      </w:pPr>
-      <w:r>
+        <w:br/>
         <w:t>前条第一号の規定により指定された土地等</w:t>
       </w:r>
     </w:p>
     <w:p>
       <w:pPr>
-        <w:pStyle w:val="Heading6"/>
+        <w:pStyle w:val="ListBullet"/>
         <w:ind w:left="880"/>
       </w:pPr>
       <w:r>
         <w:t>二</w:t>
-      </w:r>
-    </w:p>
-    <w:p>
-      <w:pPr>
-        <w:ind w:left="880"/>
-      </w:pPr>
-      <w:r>
+        <w:br/>
         <w:t>前号に掲げるもののほか、平成十九年改正法附則第二十九条第一項の規定により全国健康保険協会（以下「協会」という。）が承継した権利に係る資産のうち厚生労働大臣が指定するもの</w:t>
       </w:r>
     </w:p>
@@ -176,70 +146,62 @@
     </w:p>
     <w:p>
       <w:pPr>
-        <w:pStyle w:val="Heading6"/>
+        <w:pStyle w:val="ListBullet"/>
         <w:ind w:left="880"/>
       </w:pPr>
       <w:r>
         <w:t>一</w:t>
+        <w:br/>
+        <w:t>財務省の職員</w:t>
+        <w:br/>
+        <w:br/>
+        <w:br/>
+        <w:t>一人</w:t>
       </w:r>
     </w:p>
     <w:p>
       <w:pPr>
+        <w:pStyle w:val="ListBullet"/>
         <w:ind w:left="880"/>
       </w:pPr>
       <w:r>
-        <w:t>財務省の職員</w:t>
+        <w:t>二</w:t>
+        <w:br/>
+        <w:t>厚生労働省の職員</w:t>
+        <w:br/>
+        <w:br/>
+        <w:br/>
+        <w:t>一人</w:t>
       </w:r>
     </w:p>
     <w:p>
       <w:pPr>
-        <w:pStyle w:val="Heading6"/>
+        <w:pStyle w:val="ListBullet"/>
         <w:ind w:left="880"/>
       </w:pPr>
       <w:r>
-        <w:t>二</w:t>
+        <w:t>三</w:t>
+        <w:br/>
+        <w:t>協会の役員</w:t>
+        <w:br/>
+        <w:br/>
+        <w:br/>
+        <w:t>一人</w:t>
       </w:r>
     </w:p>
     <w:p>
       <w:pPr>
-        <w:ind w:left="880"/>
-      </w:pPr>
-      <w:r>
-        <w:t>厚生労働省の職員</w:t>
-      </w:r>
-    </w:p>
-    <w:p>
-      <w:pPr>
-        <w:pStyle w:val="Heading6"/>
-        <w:ind w:left="880"/>
-      </w:pPr>
-      <w:r>
-        <w:t>三</w:t>
-      </w:r>
-    </w:p>
-    <w:p>
-      <w:pPr>
-        <w:ind w:left="880"/>
-      </w:pPr>
-      <w:r>
-        <w:t>協会の役員</w:t>
-      </w:r>
-    </w:p>
-    <w:p>
-      <w:pPr>
-        <w:pStyle w:val="Heading6"/>
+        <w:pStyle w:val="ListBullet"/>
         <w:ind w:left="880"/>
       </w:pPr>
       <w:r>
         <w:t>四</w:t>
-      </w:r>
-    </w:p>
-    <w:p>
-      <w:pPr>
-        <w:ind w:left="880"/>
-      </w:pPr>
-      <w:r>
+        <w:br/>
         <w:t>学識経験のある者</w:t>
+        <w:br/>
+        <w:br/>
+        <w:br/>
+        <w:t>二人</w:t>
       </w:r>
     </w:p>
     <w:p>
@@ -291,52 +253,34 @@
     </w:p>
     <w:p>
       <w:pPr>
-        <w:pStyle w:val="Heading6"/>
+        <w:pStyle w:val="ListBullet"/>
         <w:ind w:left="880"/>
       </w:pPr>
       <w:r>
         <w:t>一</w:t>
-      </w:r>
-    </w:p>
-    <w:p>
-      <w:pPr>
-        <w:ind w:left="880"/>
-      </w:pPr>
-      <w:r>
+        <w:br/>
         <w:t>平成十九年改正法第四条の規定による改正前の船員保険法（以下「平成二十二年改正前船員保険法」という。）第三十三条ノ三第四項各号に該当していた者であった期間</w:t>
       </w:r>
     </w:p>
     <w:p>
       <w:pPr>
-        <w:pStyle w:val="Heading6"/>
+        <w:pStyle w:val="ListBullet"/>
         <w:ind w:left="880"/>
       </w:pPr>
       <w:r>
         <w:t>二</w:t>
-      </w:r>
-    </w:p>
-    <w:p>
-      <w:pPr>
-        <w:ind w:left="880"/>
-      </w:pPr>
-      <w:r>
+        <w:br/>
         <w:t>平成十九年改正法附則第一条第三号に掲げる規定の施行の日（以下「施行日」という。）の前日まで引き続いて同一の船舶所有者に被保険者として使用されていた期間又は当該使用されていた期間前の被保険者であった期間（前号に掲げる期間を除く。）に係る被保険者の資格を取得した日の直前の船員保険の被保険者の資格（前号に規定する者に係る資格を除く。）を喪失した日が当該被保険者の資格を取得した日前一年の期間内にないときは、当該直前の船員保険の被保険者の資格を喪失した日前の被保険者であった期間</w:t>
       </w:r>
     </w:p>
     <w:p>
       <w:pPr>
-        <w:pStyle w:val="Heading6"/>
+        <w:pStyle w:val="ListBullet"/>
         <w:ind w:left="880"/>
       </w:pPr>
       <w:r>
         <w:t>三</w:t>
-      </w:r>
-    </w:p>
-    <w:p>
-      <w:pPr>
-        <w:ind w:left="880"/>
-      </w:pPr>
-      <w:r>
+        <w:br/>
         <w:t>施行日の前日まで引き続いて同一の船舶所有者に被保険者として使用されていた期間に係る被保険者の資格を取得した日前に失業保険金の支給を受けたことがある者については、当該失業保険金の支給を受けることができる資格に係る離職の日以前の被保険者であった期間</w:t>
       </w:r>
     </w:p>
@@ -527,35 +471,23 @@
     </w:p>
     <w:p>
       <w:pPr>
-        <w:pStyle w:val="Heading6"/>
+        <w:pStyle w:val="ListBullet"/>
         <w:ind w:left="880"/>
       </w:pPr>
       <w:r>
         <w:t>一</w:t>
-      </w:r>
-    </w:p>
-    <w:p>
-      <w:pPr>
-        <w:ind w:left="880"/>
-      </w:pPr>
-      <w:r>
+        <w:br/>
         <w:t>平成二十二年改正前船員保険法第三章第二節及び第五節から第七節までに規定する保険給付（船員法（昭和二十二年法律第百号）に規定する災害補償に相当するものに限る。）に充てるため積み立てられたもの（平成十九年改正法第四条の規定による改正後の船員保険法（以下この条及び第五十九条において「平成二十二年改正後船員保険法」という。）第五十三条第一項第六号に掲げる給付、平成二十二年改正後船員保険法第三十三条第三項に規定する下船後の療養補償に係る保険給付及び平成二十二年改正後船員保険法第四章第三節に規定する保険給付に充てるべき部分を除く。）</w:t>
       </w:r>
     </w:p>
     <w:p>
       <w:pPr>
-        <w:pStyle w:val="Heading6"/>
+        <w:pStyle w:val="ListBullet"/>
         <w:ind w:left="880"/>
       </w:pPr>
       <w:r>
         <w:t>二</w:t>
-      </w:r>
-    </w:p>
-    <w:p>
-      <w:pPr>
-        <w:ind w:left="880"/>
-      </w:pPr>
-      <w:r>
+        <w:br/>
         <w:t>平成二十二年改正前船員保険法第三章第四節に規定する保険給付に充てるため積み立てられたものから次項の積立金を除いたもの（船舶所有者が負担した部分に相当するものに限る。）</w:t>
       </w:r>
     </w:p>
@@ -612,53 +544,47 @@
     </w:p>
     <w:p>
       <w:pPr>
-        <w:pStyle w:val="Heading6"/>
+        <w:pStyle w:val="ListBullet"/>
         <w:ind w:left="880"/>
       </w:pPr>
       <w:r>
         <w:t>一</w:t>
+        <w:br/>
+        <w:t>特別会計に関する法律附則第百九十八条に規定する権利義務</w:t>
+        <w:br/>
+        <w:br/>
+        <w:br/>
+        <w:t>労働保険特別会計の雇用勘定</w:t>
       </w:r>
     </w:p>
     <w:p>
       <w:pPr>
+        <w:pStyle w:val="ListBullet"/>
         <w:ind w:left="880"/>
       </w:pPr>
       <w:r>
-        <w:t>特別会計に関する法律附則第百九十八条に規定する権利義務</w:t>
+        <w:t>二</w:t>
+        <w:br/>
+        <w:t>暫定船員保険特別会計に所属する土地、建物及び工作物（その土地に定着する物及びその建物に附属する工作物を含む。以下この号において「土地等」という。）のうち厚生労働大臣が財務大臣に協議して指定するもの並びに暫定船員保険特別会計に所属する物品のうち厚生労働大臣が指定するもの並びに暫定船員保険特別会計に所属する土地等及び物品以外のものであって厚生労働大臣が指定するものの権利義務（前号に掲げるものを除く。）</w:t>
+        <w:br/>
+        <w:br/>
+        <w:br/>
+        <w:t>年金特別会計の健康勘定</w:t>
       </w:r>
     </w:p>
     <w:p>
       <w:pPr>
-        <w:pStyle w:val="Heading6"/>
-        <w:ind w:left="880"/>
-      </w:pPr>
-      <w:r>
-        <w:t>二</w:t>
-      </w:r>
-    </w:p>
-    <w:p>
-      <w:pPr>
-        <w:ind w:left="880"/>
-      </w:pPr>
-      <w:r>
-        <w:t>暫定船員保険特別会計に所属する土地、建物及び工作物（その土地に定着する物及びその建物に附属する工作物を含む。以下この号において「土地等」という。）のうち厚生労働大臣が財務大臣に協議して指定するもの並びに暫定船員保険特別会計に所属する物品のうち厚生労働大臣が指定するもの並びに暫定船員保険特別会計に所属する土地等及び物品以外のものであって厚生労働大臣が指定するものの権利義務（前号に掲げるものを除く。）</w:t>
-      </w:r>
-    </w:p>
-    <w:p>
-      <w:pPr>
-        <w:pStyle w:val="Heading6"/>
+        <w:pStyle w:val="ListBullet"/>
         <w:ind w:left="880"/>
       </w:pPr>
       <w:r>
         <w:t>三</w:t>
-      </w:r>
-    </w:p>
-    <w:p>
-      <w:pPr>
-        <w:ind w:left="880"/>
-      </w:pPr>
-      <w:r>
+        <w:br/>
         <w:t>暫定船員保険特別会計に所属する権利義務であって前二号に掲げるもの以外の権利義務</w:t>
+        <w:br/>
+        <w:br/>
+        <w:br/>
+        <w:t>年金特別会計の業務勘定</w:t>
       </w:r>
     </w:p>
     <w:p>
@@ -689,52 +615,34 @@
     </w:p>
     <w:p>
       <w:pPr>
-        <w:pStyle w:val="Heading6"/>
+        <w:pStyle w:val="ListBullet"/>
         <w:ind w:left="880"/>
       </w:pPr>
       <w:r>
         <w:t>一</w:t>
-      </w:r>
-    </w:p>
-    <w:p>
-      <w:pPr>
-        <w:ind w:left="880"/>
-      </w:pPr>
-      <w:r>
+        <w:br/>
         <w:t>独立行政法人福祉医療機構法（平成十四年法律第百六十六号）附則第五条の二第六項及び第七項の規定による納付金</w:t>
       </w:r>
     </w:p>
     <w:p>
       <w:pPr>
-        <w:pStyle w:val="Heading6"/>
+        <w:pStyle w:val="ListBullet"/>
         <w:ind w:left="880"/>
       </w:pPr>
       <w:r>
         <w:t>二</w:t>
-      </w:r>
-    </w:p>
-    <w:p>
-      <w:pPr>
-        <w:ind w:left="880"/>
-      </w:pPr>
-      <w:r>
+        <w:br/>
         <w:t>平成二十二年改正前船員保険法第五十七条ノ二第二項及び第三項の事業の用に供していた施設の譲渡により生ずる収入</w:t>
       </w:r>
     </w:p>
     <w:p>
       <w:pPr>
-        <w:pStyle w:val="Heading6"/>
+        <w:pStyle w:val="ListBullet"/>
         <w:ind w:left="880"/>
       </w:pPr>
       <w:r>
         <w:t>三</w:t>
-      </w:r>
-    </w:p>
-    <w:p>
-      <w:pPr>
-        <w:ind w:left="880"/>
-      </w:pPr>
-      <w:r>
+        <w:br/>
         <w:t>前号に掲げるもののほか、平成十九年改正法附則第百三十八条第四項の規定により年金特別会計の業務勘定に帰属した権利義務のうち厚生労働大臣が指定したものに係る収入</w:t>
       </w:r>
     </w:p>
@@ -1141,6 +1049,8 @@
       </w:pPr>
       <w:r>
         <w:t>平成十九年改正法附則第三十九条の規定によりなお従前の例によるものとされた平成二十二年改正前船員保険法の規定による介護料（平成二十二年八月以後の月分のものに限る。）の月額は、平成二十二年改正前船員保険法第四十六条第二項の厚生労働省令で定めた額に厚生労働省令で定める率を乗じて得た額とする。</w:t>
+        <w:br/>
+        <w:t>この場合において、当該厚生労働省令で定める率は、当該得た額が常時又は随時介護を受ける場合に通常要する費用を考慮した額となるように定めるものとする。</w:t>
       </w:r>
     </w:p>
     <w:p>
@@ -1175,6 +1085,8 @@
       </w:pPr>
       <w:r>
         <w:t>平成十九年改正法附則第四十二条第一項の規定によりなお従前の例によるものとされた平成二十二年改正前船員保険法の規定による失業保険金（平成二十二年八月一日以後の分として支給されるものに限る。）の日額は、平成二十二年改正前船員保険法第三十三条ノ九第三項の規定により定められた金額に厚生労働大臣が定める率を乗じて得た額とする。</w:t>
+        <w:br/>
+        <w:t>この場合において、当該厚生労働大臣が定める率は、当該得た額が雇用保険法（昭和四十九年法律第百十六号）による基本手当の日額との均衡を考慮した額となるように定めるものとする。</w:t>
       </w:r>
     </w:p>
     <w:p>
@@ -1192,6 +1104,8 @@
       </w:pPr>
       <w:r>
         <w:t>平成十九年改正法附則第四十二条第一項の規定によりなお従前の例によるものとされた平成二十二年改正前船員保険法の規定による失業保険金（平成二十二年八月一日以後の分として支給されるものに限る。）に係る平成二十二年改正前船員保険法第三十三条ノ九第四項に規定する厚生労働大臣の定める額は、同項の規定により厚生労働大臣が定めた額に厚生労働大臣が定める率を乗じて得た額とする。</w:t>
+        <w:br/>
+        <w:t>この場合において、当該厚生労働大臣が定める率は、当該得た額が雇用保険法第十九条第一項第一号に規定する控除額との均衡を考慮した額となるように定めるものとする。</w:t>
       </w:r>
     </w:p>
     <w:p>
@@ -1209,6 +1123,8 @@
       </w:pPr>
       <w:r>
         <w:t>平成十九年改正法附則第四十二条第一項の規定によりなお従前の例によるものとされた平成二十二年改正前船員保険法の規定による就業促進手当のうち平成二十二年改正前船員保険法第三十三条ノ十五ノ二第一項第一号に該当する者に係るもの（平成二十二年八月一日以後の分として支給されるものに限る。）及び同項第二号に該当する者に係るもの（その職業に就いた日が平成二十二年八月一日以後である者に支給されるものに限る。）に係る同条第三項第一号に規定する厚生労働大臣の定める上限額は、同号の規定により厚生労働大臣が定めた額に厚生労働大臣が定める率を乗じて得た額とする。</w:t>
+        <w:br/>
+        <w:t>この場合において、当該厚生労働大臣が定める率は、当該得た額が雇用保険法第五十六条の三第三項第一号に規定する基本手当日額との均衡を考慮した額となるように定めるものとする。</w:t>
       </w:r>
     </w:p>
     <w:p>
@@ -1226,6 +1142,8 @@
       </w:pPr>
       <w:r>
         <w:t>平成十九年改正法附則第四十二条第四項の規定によりなお従前の例によるものとされた平成二十二年改正前船員保険法第三十四条第一項の規定による高齢雇用継続基本給付金（平成二十二年八月以後の月分のものに限る。次項において同じ。）及び平成十九年改正法附則第四十二条第五項の規定によりなお従前の例によるものとされた平成二十二年改正前船員保険法第三十五条第一項の規定による高齢再就職給付金（平成二十二年八月以後の月分のものに限る。次項において同じ。）に係る平成二十二年改正前船員保険法第三十四条第一項第二号に規定する支給限度額は、同号の規定により厚生労働大臣が定めた額に厚生労働大臣が定める率を乗じて得た額とする。</w:t>
+        <w:br/>
+        <w:t>この場合において、当該厚生労働大臣が定める率は、当該得た額が雇用保険法第六十一条第一項第二号に規定する支給限度額との均衡を考慮した額となるように定めるものとする。</w:t>
       </w:r>
     </w:p>
     <w:p>
@@ -1243,6 +1161,8 @@
       </w:pPr>
       <w:r>
         <w:t>平成十九年改正法附則第四十二条第四項の規定によりなお従前の例によるものとされた平成二十二年改正前船員保険法第三十四条第一項の規定による高齢雇用継続基本給付金及び平成十九年改正法附則第四十二条第五項の規定によりなお従前の例によるものとされた平成二十二年改正前船員保険法第三十五条第一項の規定による高齢再就職給付金に係る平成二十二年改正前船員保険法第三十四条第六項（平成二十二年改正前船員保険法第三十五条第三項において読み替えて準用する場合を含む。以下この項において同じ。）に規定する厚生労働大臣の定める額は、平成二十二年改正前船員保険法第三十四条第六項の規定により厚生労働大臣が定めた額に厚生労働大臣が定める率を乗じて得た額とする。</w:t>
+        <w:br/>
+        <w:t>この場合において、当該厚生労働大臣が定める率は、当該得た額が雇用保険法第十七条第四項第一号に定める額（その額が同法第十八条の規定により変更されたときは、その変更された額）との均衡を考慮した額となるように定めるものとする。</w:t>
       </w:r>
     </w:p>
     <w:p>
@@ -1260,6 +1180,8 @@
       </w:pPr>
       <w:r>
         <w:t>平成十九年改正法附則第四十二条第六項の規定によりなお従前の例によるものとされた平成二十二年改正前船員保険法第三十六条第一項の規定による育児休業基本給付金（休業開始応当日（同条第三項に規定する休業開始応当日をいう。以下この項において同じ。）が平成二十二年八月一日以後である支給単位期間に係るものに限る。）及び平成十九年改正法附則第四十二条第七項の規定によりなお従前の例によるものとされた平成二十二年改正前船員保険法第三十七条第一項の規定による育児休業者職場復帰給付金（休業開始応当日が平成二十二年八月一日以後である支給単位期間（当該育児休業基本給付金の支給を受けることができるものに限る。）に係るものに限る。）に係る平成二十二年改正前船員保険法第三十六条第四項の下限額及び上限額は、同条第五項の規定により厚生労働大臣が定めた額に厚生労働大臣が定める率を乗じて得た額とする。</w:t>
+        <w:br/>
+        <w:t>この場合において、当該厚生労働大臣が定める率は、当該得た額が、下限額にあっては雇用保険法第十七条第四項第一号に定める額との均衡を、上限額にあっては同項第二号に定める額との均衡を、それぞれ考慮した額となるように定めるものとする。</w:t>
       </w:r>
     </w:p>
     <w:p>
@@ -1277,6 +1199,8 @@
       </w:pPr>
       <w:r>
         <w:t>平成十九年改正法附則第四十二条第八項の規定によりなお従前の例によるものとされた平成二十二年改正前船員保険法第三十八条第一項の規定による介護休業給付金（休業開始応当日（同条第三項に規定する休業開始応当日をいう。）が平成二十二年八月一日以後である支給単位期間に係るものに限る。）に係る同条第四項の下限額及び上限額は、同条第五項の規定により厚生労働大臣が定めた額に厚生労働大臣が定める率を乗じて得た額とする。</w:t>
+        <w:br/>
+        <w:t>この場合において、当該厚生労働大臣が定める率は、当該得た額が、下限額にあっては雇用保険法第十七条第四項第一号に定める額との均衡を、上限額にあっては同項第二号に定める額との均衡を、それぞれ考慮した額となるように定めるものとする。</w:t>
       </w:r>
     </w:p>
     <w:p>
@@ -1388,52 +1312,34 @@
     </w:p>
     <w:p>
       <w:pPr>
-        <w:pStyle w:val="Heading6"/>
+        <w:pStyle w:val="ListBullet"/>
         <w:ind w:left="880"/>
       </w:pPr>
       <w:r>
         <w:t>一</w:t>
-      </w:r>
-    </w:p>
-    <w:p>
-      <w:pPr>
-        <w:ind w:left="880"/>
-      </w:pPr>
-      <w:r>
+        <w:br/>
         <w:t>平成二十二年改正前船員保険法第三十三条ノ三第四項各号に該当していた者であった期間</w:t>
       </w:r>
     </w:p>
     <w:p>
       <w:pPr>
-        <w:pStyle w:val="Heading6"/>
+        <w:pStyle w:val="ListBullet"/>
         <w:ind w:left="880"/>
       </w:pPr>
       <w:r>
         <w:t>二</w:t>
-      </w:r>
-    </w:p>
-    <w:p>
-      <w:pPr>
-        <w:ind w:left="880"/>
-      </w:pPr>
-      <w:r>
+        <w:br/>
         <w:t>施行日前の船員保険の被保険者であった期間（前号に掲げる期間を除く。）に係る被保険者の資格を取得した日の直前の船員保険の被保険者の資格（同号に規定する者に係る資格を除く。）を喪失した日が当該被保険者の資格を取得した日前一年の期間内にないときは、当該直前の船員保険の被保険者の資格を喪失した日前の被保険者であった期間</w:t>
       </w:r>
     </w:p>
     <w:p>
       <w:pPr>
-        <w:pStyle w:val="Heading6"/>
+        <w:pStyle w:val="ListBullet"/>
         <w:ind w:left="880"/>
       </w:pPr>
       <w:r>
         <w:t>三</w:t>
-      </w:r>
-    </w:p>
-    <w:p>
-      <w:pPr>
-        <w:ind w:left="880"/>
-      </w:pPr>
-      <w:r>
+        <w:br/>
         <w:t>失業保険金の支給を受けたことがある者については、当該失業保険金の支給を受けることができる資格に係る離職の日以前の被保険者であった期間</w:t>
       </w:r>
     </w:p>
@@ -1469,52 +1375,34 @@
     </w:p>
     <w:p>
       <w:pPr>
-        <w:pStyle w:val="Heading6"/>
+        <w:pStyle w:val="ListBullet"/>
         <w:ind w:left="880"/>
       </w:pPr>
       <w:r>
         <w:t>一</w:t>
-      </w:r>
-    </w:p>
-    <w:p>
-      <w:pPr>
-        <w:ind w:left="880"/>
-      </w:pPr>
-      <w:r>
+        <w:br/>
         <w:t>開示請求に係る開示決定等がされていないとき。</w:t>
       </w:r>
     </w:p>
     <w:p>
       <w:pPr>
-        <w:pStyle w:val="Heading6"/>
+        <w:pStyle w:val="ListBullet"/>
         <w:ind w:left="880"/>
       </w:pPr>
       <w:r>
         <w:t>二</w:t>
-      </w:r>
-    </w:p>
-    <w:p>
-      <w:pPr>
-        <w:ind w:left="880"/>
-      </w:pPr>
-      <w:r>
+        <w:br/>
         <w:t>開示請求に係る開示決定に基づく開示の実施がされていないとき（行政機関の保有する情報の公開に関する法律第十四条第四項の規定による申出をすることができるときを含む。）。</w:t>
       </w:r>
     </w:p>
     <w:p>
       <w:pPr>
-        <w:pStyle w:val="Heading6"/>
+        <w:pStyle w:val="ListBullet"/>
         <w:ind w:left="880"/>
       </w:pPr>
       <w:r>
         <w:t>三</w:t>
-      </w:r>
-    </w:p>
-    <w:p>
-      <w:pPr>
-        <w:ind w:left="880"/>
-      </w:pPr>
-      <w:r>
+        <w:br/>
         <w:t>開示請求に係る開示決定等について行政不服審査法（昭和三十七年法律第百六十号）による不服申立てがされているとき（同法による不服申立てをすることができるときを含む。）。</w:t>
       </w:r>
     </w:p>
@@ -1567,52 +1455,34 @@
     </w:p>
     <w:p>
       <w:pPr>
-        <w:pStyle w:val="Heading6"/>
+        <w:pStyle w:val="ListBullet"/>
         <w:ind w:left="880"/>
       </w:pPr>
       <w:r>
         <w:t>一</w:t>
-      </w:r>
-    </w:p>
-    <w:p>
-      <w:pPr>
-        <w:ind w:left="880"/>
-      </w:pPr>
-      <w:r>
+        <w:br/>
         <w:t>開示請求等に係る開示決定等、訂正決定等及び利用停止決定等がされていないとき。</w:t>
       </w:r>
     </w:p>
     <w:p>
       <w:pPr>
-        <w:pStyle w:val="Heading6"/>
+        <w:pStyle w:val="ListBullet"/>
         <w:ind w:left="880"/>
       </w:pPr>
       <w:r>
         <w:t>二</w:t>
-      </w:r>
-    </w:p>
-    <w:p>
-      <w:pPr>
-        <w:ind w:left="880"/>
-      </w:pPr>
-      <w:r>
+        <w:br/>
         <w:t>開示請求に係る開示決定に基づく開示の実施がされていないとき。</w:t>
       </w:r>
     </w:p>
     <w:p>
       <w:pPr>
-        <w:pStyle w:val="Heading6"/>
+        <w:pStyle w:val="ListBullet"/>
         <w:ind w:left="880"/>
       </w:pPr>
       <w:r>
         <w:t>三</w:t>
-      </w:r>
-    </w:p>
-    <w:p>
-      <w:pPr>
-        <w:ind w:left="880"/>
-      </w:pPr>
-      <w:r>
+        <w:br/>
         <w:t>開示請求等に係る開示決定等、訂正決定等及び利用停止決定等について行政不服審査法による不服申立てがされているとき（同法による不服申立てをすることができるときを含む。）。</w:t>
       </w:r>
     </w:p>
@@ -1683,6 +1553,10 @@
     <w:p>
       <w:r>
         <w:t>この政令は、平成二十二年一月一日から施行する。</w:t>
+        <w:br/>
+        <w:t>ただし、第一条中船員保険法施行令第十条第三項第四号の改正規定（「）第三十三条の四第一項若しくは第二項、第三十四条第一項、第三十四条の二第一項、第三十四条の三第一項、第三十五条第一項」の下に「、第三十五条の二第一項」を加える部分に限る。</w:t>
+        <w:br/>
+        <w:t>）は同年四月一日から、第四十五条の規定は公布の日から施行する。</w:t>
       </w:r>
     </w:p>
     <w:p>
@@ -1695,10 +1569,22 @@
         <w:pStyle w:val="Heading1"/>
       </w:pPr>
       <w:r>
-        <w:t>附　則（平成二二年七月三〇日政令第一七七号）</w:t>
+        <w:t>附則（平成二二年七月三〇日政令第一七七号）</w:t>
       </w:r>
     </w:p>
     <w:p>
+      <w:pPr>
+        <w:pStyle w:val="Heading5"/>
+        <w:ind w:left="440"/>
+      </w:pPr>
+      <w:r>
+        <w:t>１</w:t>
+      </w:r>
+    </w:p>
+    <w:p>
+      <w:pPr>
+        <w:ind w:left="440"/>
+      </w:pPr>
       <w:r>
         <w:t>この政令は、平成二十二年八月一日から施行する。</w:t>
       </w:r>
@@ -1730,10 +1616,22 @@
         <w:pStyle w:val="Heading1"/>
       </w:pPr>
       <w:r>
-        <w:t>附　則（平成二三年七月二七日政令第二三〇号）</w:t>
+        <w:t>附則（平成二三年七月二七日政令第二三〇号）</w:t>
       </w:r>
     </w:p>
     <w:p>
+      <w:pPr>
+        <w:pStyle w:val="Heading5"/>
+        <w:ind w:left="440"/>
+      </w:pPr>
+      <w:r>
+        <w:t>１</w:t>
+      </w:r>
+    </w:p>
+    <w:p>
+      <w:pPr>
+        <w:ind w:left="440"/>
+      </w:pPr>
       <w:r>
         <w:t>この政令は、平成二十三年八月一日から施行する。</w:t>
       </w:r>
@@ -1765,10 +1663,22 @@
         <w:pStyle w:val="Heading1"/>
       </w:pPr>
       <w:r>
-        <w:t>附　則（平成二四年七月二五日政令第二〇四号）</w:t>
+        <w:t>附則（平成二四年七月二五日政令第二〇四号）</w:t>
       </w:r>
     </w:p>
     <w:p>
+      <w:pPr>
+        <w:pStyle w:val="Heading5"/>
+        <w:ind w:left="440"/>
+      </w:pPr>
+      <w:r>
+        <w:t>１</w:t>
+      </w:r>
+    </w:p>
+    <w:p>
+      <w:pPr>
+        <w:ind w:left="440"/>
+      </w:pPr>
       <w:r>
         <w:t>この政令は、平成二十四年八月一日から施行する。</w:t>
       </w:r>
@@ -1800,7 +1710,7 @@
         <w:pStyle w:val="Heading1"/>
       </w:pPr>
       <w:r>
-        <w:t>附　則（平成二五年一月一八日政令第五号）</w:t>
+        <w:t>附則（平成二五年一月一八日政令第五号）</w:t>
       </w:r>
     </w:p>
     <w:p>
@@ -1818,10 +1728,22 @@
         <w:pStyle w:val="Heading1"/>
       </w:pPr>
       <w:r>
-        <w:t>附　則（平成二五年七月二六日政令第二二四号）</w:t>
+        <w:t>附則（平成二五年七月二六日政令第二二四号）</w:t>
       </w:r>
     </w:p>
     <w:p>
+      <w:pPr>
+        <w:pStyle w:val="Heading5"/>
+        <w:ind w:left="440"/>
+      </w:pPr>
+      <w:r>
+        <w:t>１</w:t>
+      </w:r>
+    </w:p>
+    <w:p>
+      <w:pPr>
+        <w:ind w:left="440"/>
+      </w:pPr>
       <w:r>
         <w:t>この政令は、平成二十五年八月一日から施行する。</w:t>
       </w:r>
@@ -1853,10 +1775,22 @@
         <w:pStyle w:val="Heading1"/>
       </w:pPr>
       <w:r>
-        <w:t>附　則（平成二六年七月三〇日政令第二六六号）</w:t>
+        <w:t>附則（平成二六年七月三〇日政令第二六六号）</w:t>
       </w:r>
     </w:p>
     <w:p>
+      <w:pPr>
+        <w:pStyle w:val="Heading5"/>
+        <w:ind w:left="440"/>
+      </w:pPr>
+      <w:r>
+        <w:t>１</w:t>
+      </w:r>
+    </w:p>
+    <w:p>
+      <w:pPr>
+        <w:ind w:left="440"/>
+      </w:pPr>
       <w:r>
         <w:t>この政令は、平成二十六年八月一日から施行する。</w:t>
       </w:r>
@@ -1888,10 +1822,22 @@
         <w:pStyle w:val="Heading1"/>
       </w:pPr>
       <w:r>
-        <w:t>附　則（平成二七年七月二九日政令第二七八号）</w:t>
+        <w:t>附則（平成二七年七月二九日政令第二七八号）</w:t>
       </w:r>
     </w:p>
     <w:p>
+      <w:pPr>
+        <w:pStyle w:val="Heading5"/>
+        <w:ind w:left="440"/>
+      </w:pPr>
+      <w:r>
+        <w:t>１</w:t>
+      </w:r>
+    </w:p>
+    <w:p>
+      <w:pPr>
+        <w:ind w:left="440"/>
+      </w:pPr>
       <w:r>
         <w:t>この政令は、平成二十七年八月一日から施行する。</w:t>
       </w:r>
@@ -1923,10 +1869,22 @@
         <w:pStyle w:val="Heading1"/>
       </w:pPr>
       <w:r>
-        <w:t>附　則（平成二七年九月九日政令第三二〇号）</w:t>
+        <w:t>附則（平成二七年九月九日政令第三二〇号）</w:t>
       </w:r>
     </w:p>
     <w:p>
+      <w:pPr>
+        <w:pStyle w:val="Heading5"/>
+        <w:ind w:left="440"/>
+      </w:pPr>
+      <w:r>
+        <w:t>１</w:t>
+      </w:r>
+    </w:p>
+    <w:p>
+      <w:pPr>
+        <w:ind w:left="440"/>
+      </w:pPr>
       <w:r>
         <w:t>この政令は、平成二十七年十月一日から施行する。</w:t>
       </w:r>
@@ -1958,10 +1916,22 @@
         <w:pStyle w:val="Heading1"/>
       </w:pPr>
       <w:r>
-        <w:t>附　則（平成二八年七月二九日政令第二六九号）</w:t>
+        <w:t>附則（平成二八年七月二九日政令第二六九号）</w:t>
       </w:r>
     </w:p>
     <w:p>
+      <w:pPr>
+        <w:pStyle w:val="Heading5"/>
+        <w:ind w:left="440"/>
+      </w:pPr>
+      <w:r>
+        <w:t>１</w:t>
+      </w:r>
+    </w:p>
+    <w:p>
+      <w:pPr>
+        <w:ind w:left="440"/>
+      </w:pPr>
       <w:r>
         <w:t>この政令は、平成二十八年八月一日から施行する。</w:t>
       </w:r>
@@ -1993,10 +1963,22 @@
         <w:pStyle w:val="Heading1"/>
       </w:pPr>
       <w:r>
-        <w:t>附　則（平成二九年七月一四日政令第一九七号）</w:t>
+        <w:t>附則（平成二九年七月一四日政令第一九七号）</w:t>
       </w:r>
     </w:p>
     <w:p>
+      <w:pPr>
+        <w:pStyle w:val="Heading5"/>
+        <w:ind w:left="440"/>
+      </w:pPr>
+      <w:r>
+        <w:t>１</w:t>
+      </w:r>
+    </w:p>
+    <w:p>
+      <w:pPr>
+        <w:ind w:left="440"/>
+      </w:pPr>
       <w:r>
         <w:t>この政令は、平成二十九年八月一日から施行する。</w:t>
       </w:r>
@@ -2028,10 +2010,22 @@
         <w:pStyle w:val="Heading1"/>
       </w:pPr>
       <w:r>
-        <w:t>附　則（平成三〇年七月二五日政令第二二〇号）</w:t>
+        <w:t>附則（平成三〇年七月二五日政令第二二〇号）</w:t>
       </w:r>
     </w:p>
     <w:p>
+      <w:pPr>
+        <w:pStyle w:val="Heading5"/>
+        <w:ind w:left="440"/>
+      </w:pPr>
+      <w:r>
+        <w:t>１</w:t>
+      </w:r>
+    </w:p>
+    <w:p>
+      <w:pPr>
+        <w:ind w:left="440"/>
+      </w:pPr>
       <w:r>
         <w:t>この政令は、平成三十年八月一日から施行する。</w:t>
       </w:r>
@@ -2063,7 +2057,7 @@
         <w:pStyle w:val="Heading1"/>
       </w:pPr>
       <w:r>
-        <w:t>附　則（平成三一年四月一〇日政令第一五〇号）</w:t>
+        <w:t>附則（平成三一年四月一〇日政令第一五〇号）</w:t>
       </w:r>
     </w:p>
     <w:p>
@@ -2345,10 +2339,22 @@
         <w:pStyle w:val="Heading1"/>
       </w:pPr>
       <w:r>
-        <w:t>附　則（令和元年七月三一日政令第六九号）</w:t>
+        <w:t>附則（令和元年七月三一日政令第六九号）</w:t>
       </w:r>
     </w:p>
     <w:p>
+      <w:pPr>
+        <w:pStyle w:val="Heading5"/>
+        <w:ind w:left="440"/>
+      </w:pPr>
+      <w:r>
+        <w:t>１</w:t>
+      </w:r>
+    </w:p>
+    <w:p>
+      <w:pPr>
+        <w:ind w:left="440"/>
+      </w:pPr>
       <w:r>
         <w:t>この政令は、令和元年八月一日から施行する。</w:t>
       </w:r>
@@ -2380,10 +2386,22 @@
         <w:pStyle w:val="Heading1"/>
       </w:pPr>
       <w:r>
-        <w:t>附　則（令和二年七月二八日政令第二二九号）</w:t>
+        <w:t>附則（令和二年七月二八日政令第二二九号）</w:t>
       </w:r>
     </w:p>
     <w:p>
+      <w:pPr>
+        <w:pStyle w:val="Heading5"/>
+        <w:ind w:left="440"/>
+      </w:pPr>
+      <w:r>
+        <w:t>１</w:t>
+      </w:r>
+    </w:p>
+    <w:p>
+      <w:pPr>
+        <w:ind w:left="440"/>
+      </w:pPr>
       <w:r>
         <w:t>この政令は、令和二年八月一日から施行する。</w:t>
       </w:r>
@@ -2415,10 +2433,22 @@
         <w:pStyle w:val="Heading1"/>
       </w:pPr>
       <w:r>
-        <w:t>附　則（令和三年一月二七日政令第一三号）</w:t>
+        <w:t>附則（令和三年一月二七日政令第一三号）</w:t>
       </w:r>
     </w:p>
     <w:p>
+      <w:pPr>
+        <w:pStyle w:val="Heading5"/>
+        <w:ind w:left="440"/>
+      </w:pPr>
+      <w:r>
+        <w:t>１</w:t>
+      </w:r>
+    </w:p>
+    <w:p>
+      <w:pPr>
+        <w:ind w:left="440"/>
+      </w:pPr>
       <w:r>
         <w:t>この政令は、令和三年二月一日から施行する。</w:t>
       </w:r>
@@ -2460,7 +2490,7 @@
     </w:pPr>
     <w:r>
       <w:tab/>
-      <w:t>WeGov v0.1 - FTS141</w:t>
+      <w:t>WeGov v0.2 - FTS141</w:t>
     </w:r>
   </w:p>
 </w:ftr>
